--- a/lab10-11/solution/obd-lr10-11.docx
+++ b/lab10-11/solution/obd-lr10-11.docx
@@ -1017,15 +1017,50 @@
     </w:p>
     <w:p>
       <w:pPr>
-        <w:pStyle w:val="17"/>
+        <w:pStyle w:val="14"/>
+        <w:numPr>
+          <w:ilvl w:val="0"/>
+          <w:numId w:val="4"/>
+        </w:numPr>
         <w:bidi w:val="0"/>
+        <w:ind w:left="1260" w:leftChars="0" w:hanging="420" w:firstLineChars="0"/>
+        <w:rPr>
+          <w:rFonts w:hint="default"/>
+        </w:rPr>
+      </w:pPr>
+      <w:r>
+        <w:rPr>
+          <w:rFonts w:hint="default"/>
+          <w:lang w:val="ru-RU"/>
+        </w:rPr>
+        <w:t xml:space="preserve">Вивести всі стовпці з таблиці </w:t>
+      </w:r>
+      <w:r>
+        <w:rPr>
+          <w:rFonts w:hint="default"/>
+        </w:rPr>
+        <w:t>users</w:t>
+      </w:r>
+    </w:p>
+    <w:p>
+      <w:pPr>
+        <w:pStyle w:val="14"/>
+        <w:numPr>
+          <w:numId w:val="0"/>
+        </w:numPr>
+        <w:bidi w:val="0"/>
+        <w:ind w:left="840" w:leftChars="0"/>
+        <w:jc w:val="center"/>
+        <w:rPr>
+          <w:rFonts w:hint="default"/>
+        </w:rPr>
       </w:pPr>
       <w:r>
         <w:drawing>
           <wp:inline distT="0" distB="0" distL="114300" distR="114300">
-            <wp:extent cx="5658485" cy="3540760"/>
-            <wp:effectExtent l="0" t="0" r="18415" b="2540"/>
-            <wp:docPr id="2" name="Picture 1"/>
+            <wp:extent cx="4958080" cy="1942465"/>
+            <wp:effectExtent l="0" t="0" r="13970" b="635"/>
+            <wp:docPr id="37" name="Picture 2"/>
             <wp:cNvGraphicFramePr>
               <a:graphicFrameLocks xmlns:a="http://schemas.openxmlformats.org/drawingml/2006/main" noChangeAspect="1"/>
             </wp:cNvGraphicFramePr>
@@ -1033,7 +1068,7 @@
               <a:graphicData uri="http://schemas.openxmlformats.org/drawingml/2006/picture">
                 <pic:pic xmlns:pic="http://schemas.openxmlformats.org/drawingml/2006/picture">
                   <pic:nvPicPr>
-                    <pic:cNvPr id="2" name="Picture 1"/>
+                    <pic:cNvPr id="37" name="Picture 2"/>
                     <pic:cNvPicPr>
                       <a:picLocks noChangeAspect="1"/>
                     </pic:cNvPicPr>
@@ -1047,7 +1082,7 @@
                   <pic:spPr>
                     <a:xfrm>
                       <a:off x="0" y="0"/>
-                      <a:ext cx="5658485" cy="3540760"/>
+                      <a:ext cx="4958080" cy="1942465"/>
                     </a:xfrm>
                     <a:prstGeom prst="rect">
                       <a:avLst/>
@@ -1066,76 +1101,29 @@
     </w:p>
     <w:p>
       <w:pPr>
-        <w:pStyle w:val="16"/>
+        <w:pStyle w:val="14"/>
+        <w:numPr>
+          <w:ilvl w:val="0"/>
+          <w:numId w:val="4"/>
+        </w:numPr>
         <w:bidi w:val="0"/>
+        <w:ind w:left="1260" w:leftChars="0" w:hanging="420" w:firstLineChars="0"/>
+        <w:rPr>
+          <w:rFonts w:hint="default"/>
+        </w:rPr>
+      </w:pPr>
+      <w:r>
         <w:rPr>
           <w:rFonts w:hint="default"/>
           <w:lang w:val="ru-RU"/>
         </w:rPr>
-      </w:pPr>
-      <w:r>
-        <w:rPr>
-          <w:rFonts w:hint="default"/>
-          <w:lang w:val="ru-RU"/>
-        </w:rPr>
-        <w:t xml:space="preserve">Вивдення даних з таблиць </w:t>
-      </w:r>
-      <w:r>
-        <w:rPr>
-          <w:rFonts w:hint="default"/>
-        </w:rPr>
-        <w:t xml:space="preserve">users </w:t>
-      </w:r>
-      <w:r>
-        <w:rPr>
-          <w:rFonts w:hint="default"/>
-          <w:lang w:val="ru-RU"/>
-        </w:rPr>
-        <w:t xml:space="preserve">та </w:t>
-      </w:r>
-      <w:r>
-        <w:rPr>
-          <w:rFonts w:hint="default"/>
-        </w:rPr>
-        <w:t xml:space="preserve">oauth_tokens </w:t>
-      </w:r>
-      <w:r>
-        <w:rPr>
-          <w:rFonts w:hint="default"/>
-          <w:lang w:val="ru-RU"/>
-        </w:rPr>
-        <w:t>та об’єднання окремих полей</w:t>
-      </w:r>
-    </w:p>
-    <w:p>
-      <w:pPr>
-        <w:rPr>
-          <w:rFonts w:hint="default"/>
-          <w:lang w:val="ru-RU"/>
-        </w:rPr>
-      </w:pPr>
-      <w:r>
-        <w:rPr>
-          <w:rFonts w:hint="default"/>
-          <w:lang w:val="ru-RU"/>
-        </w:rPr>
-        <w:br w:type="page"/>
-      </w:r>
-    </w:p>
-    <w:p>
-      <w:pPr>
-        <w:pStyle w:val="14"/>
-        <w:bidi w:val="0"/>
-        <w:rPr>
-          <w:rFonts w:hint="default"/>
-          <w:lang w:val="ru-RU"/>
-        </w:rPr>
-      </w:pPr>
-      <w:r>
-        <w:rPr>
-          <w:lang w:val="uk-UA"/>
-        </w:rPr>
-        <w:t>Об'єднання декількох таблиць</w:t>
+        <w:t xml:space="preserve">Вивести всі стовпці з таблиці </w:t>
+      </w:r>
+      <w:r>
+        <w:rPr>
+          <w:rFonts w:hint="default"/>
+        </w:rPr>
+        <w:t>oauth_tokens</w:t>
       </w:r>
     </w:p>
     <w:p>
@@ -1145,24 +1133,409 @@
           <w:numId w:val="0"/>
         </w:numPr>
         <w:bidi w:val="0"/>
-        <w:ind w:left="709" w:leftChars="0"/>
-        <w:rPr>
-          <w:rFonts w:hint="default"/>
-          <w:lang w:val="ru-RU"/>
-        </w:rPr>
-      </w:pPr>
-      <w:r>
-        <w:rPr>
-          <w:rFonts w:hint="default"/>
-          <w:lang w:val="ru-RU"/>
-        </w:rPr>
-        <w:t>Запит витягує короткі версії фейків, обмежуючи довжину тексту і посилання, і з'єднує їх з мовною інформацією та джерелами. Результат включає обрізані факти, мову фейку, джерело і статтю, спрощуючи перегляд даних.</w:t>
+        <w:ind w:left="840" w:leftChars="0"/>
+        <w:jc w:val="center"/>
+      </w:pPr>
+      <w:r>
+        <w:drawing>
+          <wp:inline distT="0" distB="0" distL="114300" distR="114300">
+            <wp:extent cx="4740910" cy="2222500"/>
+            <wp:effectExtent l="0" t="0" r="2540" b="6350"/>
+            <wp:docPr id="38" name="Picture 3"/>
+            <wp:cNvGraphicFramePr>
+              <a:graphicFrameLocks xmlns:a="http://schemas.openxmlformats.org/drawingml/2006/main" noChangeAspect="1"/>
+            </wp:cNvGraphicFramePr>
+            <a:graphic xmlns:a="http://schemas.openxmlformats.org/drawingml/2006/main">
+              <a:graphicData uri="http://schemas.openxmlformats.org/drawingml/2006/picture">
+                <pic:pic xmlns:pic="http://schemas.openxmlformats.org/drawingml/2006/picture">
+                  <pic:nvPicPr>
+                    <pic:cNvPr id="38" name="Picture 3"/>
+                    <pic:cNvPicPr>
+                      <a:picLocks noChangeAspect="1"/>
+                    </pic:cNvPicPr>
+                  </pic:nvPicPr>
+                  <pic:blipFill>
+                    <a:blip r:embed="rId7"/>
+                    <a:stretch>
+                      <a:fillRect/>
+                    </a:stretch>
+                  </pic:blipFill>
+                  <pic:spPr>
+                    <a:xfrm>
+                      <a:off x="0" y="0"/>
+                      <a:ext cx="4740910" cy="2222500"/>
+                    </a:xfrm>
+                    <a:prstGeom prst="rect">
+                      <a:avLst/>
+                    </a:prstGeom>
+                    <a:noFill/>
+                    <a:ln>
+                      <a:noFill/>
+                    </a:ln>
+                  </pic:spPr>
+                </pic:pic>
+              </a:graphicData>
+            </a:graphic>
+          </wp:inline>
+        </w:drawing>
       </w:r>
     </w:p>
     <w:p>
       <w:pPr>
         <w:pStyle w:val="14"/>
         <w:numPr>
+          <w:ilvl w:val="0"/>
+          <w:numId w:val="4"/>
+        </w:numPr>
+        <w:bidi w:val="0"/>
+        <w:ind w:left="1260" w:leftChars="0" w:hanging="420" w:firstLineChars="0"/>
+        <w:jc w:val="both"/>
+        <w:rPr>
+          <w:rFonts w:hint="default"/>
+        </w:rPr>
+      </w:pPr>
+      <w:r>
+        <w:rPr>
+          <w:rFonts w:hint="default"/>
+          <w:lang w:val="ru-RU"/>
+        </w:rPr>
+        <w:t xml:space="preserve">Об’єднання таблиць  </w:t>
+      </w:r>
+      <w:r>
+        <w:rPr>
+          <w:rFonts w:hint="default"/>
+        </w:rPr>
+        <w:t xml:space="preserve">users </w:t>
+      </w:r>
+      <w:r>
+        <w:rPr>
+          <w:rFonts w:hint="default"/>
+          <w:lang w:val="ru-RU"/>
+        </w:rPr>
+        <w:t xml:space="preserve">та </w:t>
+      </w:r>
+      <w:r>
+        <w:rPr>
+          <w:rFonts w:hint="default"/>
+        </w:rPr>
+        <w:t>oauth_tokens</w:t>
+      </w:r>
+      <w:r>
+        <w:rPr>
+          <w:rFonts w:hint="default"/>
+          <w:lang w:val="ru-RU"/>
+        </w:rPr>
+        <w:t xml:space="preserve"> за допомогою </w:t>
+      </w:r>
+      <w:r>
+        <w:rPr>
+          <w:rFonts w:hint="default"/>
+        </w:rPr>
+        <w:t xml:space="preserve">WHERE </w:t>
+      </w:r>
+      <w:r>
+        <w:rPr>
+          <w:rFonts w:hint="default"/>
+          <w:lang w:val="ru-RU"/>
+        </w:rPr>
+        <w:t xml:space="preserve">(умова </w:t>
+      </w:r>
+      <w:r>
+        <w:rPr>
+          <w:rFonts w:hint="default"/>
+        </w:rPr>
+        <w:t>users.id=oauth_tokens.user_id</w:t>
+      </w:r>
+      <w:r>
+        <w:rPr>
+          <w:rFonts w:hint="default"/>
+          <w:lang w:val="ru-RU"/>
+        </w:rPr>
+        <w:t>)</w:t>
+      </w:r>
+      <w:r>
+        <w:rPr>
+          <w:rFonts w:hint="default"/>
+        </w:rPr>
+        <w:t xml:space="preserve">. </w:t>
+      </w:r>
+      <w:r>
+        <w:rPr>
+          <w:rFonts w:hint="default"/>
+          <w:lang w:val="ru-RU"/>
+        </w:rPr>
+        <w:t xml:space="preserve">Виведення стовпців </w:t>
+      </w:r>
+      <w:r>
+        <w:rPr>
+          <w:rFonts w:hint="default"/>
+        </w:rPr>
+        <w:t>email, username, access_token</w:t>
+      </w:r>
+    </w:p>
+    <w:p>
+      <w:pPr>
+        <w:pStyle w:val="14"/>
+        <w:numPr>
+          <w:numId w:val="0"/>
+        </w:numPr>
+        <w:bidi w:val="0"/>
+        <w:ind w:left="840" w:leftChars="0"/>
+        <w:jc w:val="center"/>
+        <w:rPr>
+          <w:rFonts w:hint="default"/>
+        </w:rPr>
+      </w:pPr>
+    </w:p>
+    <w:p>
+      <w:pPr>
+        <w:jc w:val="center"/>
+        <w:rPr>
+          <w:rFonts w:hint="default"/>
+          <w:lang w:val="ru-RU"/>
+        </w:rPr>
+      </w:pPr>
+      <w:r>
+        <w:drawing>
+          <wp:inline distT="0" distB="0" distL="114300" distR="114300">
+            <wp:extent cx="5866765" cy="2719705"/>
+            <wp:effectExtent l="0" t="0" r="635" b="4445"/>
+            <wp:docPr id="39" name="Picture 4"/>
+            <wp:cNvGraphicFramePr>
+              <a:graphicFrameLocks xmlns:a="http://schemas.openxmlformats.org/drawingml/2006/main" noChangeAspect="1"/>
+            </wp:cNvGraphicFramePr>
+            <a:graphic xmlns:a="http://schemas.openxmlformats.org/drawingml/2006/main">
+              <a:graphicData uri="http://schemas.openxmlformats.org/drawingml/2006/picture">
+                <pic:pic xmlns:pic="http://schemas.openxmlformats.org/drawingml/2006/picture">
+                  <pic:nvPicPr>
+                    <pic:cNvPr id="39" name="Picture 4"/>
+                    <pic:cNvPicPr>
+                      <a:picLocks noChangeAspect="1"/>
+                    </pic:cNvPicPr>
+                  </pic:nvPicPr>
+                  <pic:blipFill>
+                    <a:blip r:embed="rId8"/>
+                    <a:stretch>
+                      <a:fillRect/>
+                    </a:stretch>
+                  </pic:blipFill>
+                  <pic:spPr>
+                    <a:xfrm>
+                      <a:off x="0" y="0"/>
+                      <a:ext cx="5866765" cy="2719705"/>
+                    </a:xfrm>
+                    <a:prstGeom prst="rect">
+                      <a:avLst/>
+                    </a:prstGeom>
+                    <a:noFill/>
+                    <a:ln>
+                      <a:noFill/>
+                    </a:ln>
+                  </pic:spPr>
+                </pic:pic>
+              </a:graphicData>
+            </a:graphic>
+          </wp:inline>
+        </w:drawing>
+      </w:r>
+      <w:r>
+        <w:rPr>
+          <w:rFonts w:hint="default"/>
+          <w:lang w:val="ru-RU"/>
+        </w:rPr>
+        <w:br w:type="page"/>
+      </w:r>
+    </w:p>
+    <w:p>
+      <w:pPr>
+        <w:pStyle w:val="14"/>
+        <w:bidi w:val="0"/>
+        <w:rPr>
+          <w:rFonts w:hint="default"/>
+          <w:lang w:val="ru-RU"/>
+        </w:rPr>
+      </w:pPr>
+      <w:r>
+        <w:rPr>
+          <w:lang w:val="uk-UA"/>
+        </w:rPr>
+        <w:t>Об'єднання декількох таблиць</w:t>
+      </w:r>
+    </w:p>
+    <w:p>
+      <w:pPr>
+        <w:pStyle w:val="14"/>
+        <w:numPr>
+          <w:ilvl w:val="1"/>
+          <w:numId w:val="0"/>
+        </w:numPr>
+        <w:bidi w:val="0"/>
+        <w:ind w:left="709" w:leftChars="0"/>
+        <w:rPr>
+          <w:rFonts w:hint="default"/>
+          <w:lang w:val="ru-RU"/>
+        </w:rPr>
+      </w:pPr>
+      <w:r>
+        <w:rPr>
+          <w:rFonts w:hint="default"/>
+          <w:lang w:val="ru-RU"/>
+        </w:rPr>
+        <w:t>Запит витягує короткі версії фейків, обмежуючи довжину тексту і посилання, і з'єднує їх з мовною інформацією та джерелами. Результат включає обрізані факти, мову фейку, джерело і статтю, спрощуючи перегляд даних.</w:t>
+      </w:r>
+    </w:p>
+    <w:p>
+      <w:pPr>
+        <w:pStyle w:val="14"/>
+        <w:numPr>
+          <w:ilvl w:val="1"/>
+          <w:numId w:val="0"/>
+        </w:numPr>
+        <w:bidi w:val="0"/>
+        <w:ind w:left="709" w:leftChars="0"/>
+        <w:rPr>
+          <w:rFonts w:hint="default"/>
+          <w:lang w:val="ru-RU"/>
+        </w:rPr>
+      </w:pPr>
+    </w:p>
+    <w:p>
+      <w:pPr>
+        <w:pStyle w:val="14"/>
+        <w:numPr>
+          <w:ilvl w:val="0"/>
+          <w:numId w:val="5"/>
+        </w:numPr>
+        <w:bidi w:val="0"/>
+        <w:ind w:left="1260" w:leftChars="0" w:hanging="420" w:firstLineChars="0"/>
+        <w:rPr>
+          <w:rFonts w:hint="default"/>
+          <w:lang w:val="ru-RU"/>
+        </w:rPr>
+      </w:pPr>
+      <w:r>
+        <w:rPr>
+          <w:rFonts w:hint="default"/>
+          <w:lang w:val="ru-RU"/>
+        </w:rPr>
+        <w:t xml:space="preserve">Вивсети стовпці з таблиці verified_websites, формуючи скорочені значення стовпця font і обрізане verify_link, поєднуючи таблиці </w:t>
+      </w:r>
+      <w:r>
+        <w:rPr>
+          <w:rFonts w:hint="default"/>
+        </w:rPr>
+        <w:t xml:space="preserve">languages </w:t>
+      </w:r>
+      <w:r>
+        <w:rPr>
+          <w:rFonts w:hint="default"/>
+          <w:lang w:val="ru-RU"/>
+        </w:rPr>
+        <w:t xml:space="preserve">та </w:t>
+      </w:r>
+      <w:r>
+        <w:rPr>
+          <w:rFonts w:hint="default"/>
+        </w:rPr>
+        <w:t xml:space="preserve">verified_websites </w:t>
+      </w:r>
+      <w:r>
+        <w:rPr>
+          <w:rFonts w:hint="default"/>
+          <w:lang w:val="ru-RU"/>
+        </w:rPr>
+        <w:t xml:space="preserve">за допомогою </w:t>
+      </w:r>
+      <w:r>
+        <w:rPr>
+          <w:rFonts w:hint="default"/>
+        </w:rPr>
+        <w:t>JOIN</w:t>
+      </w:r>
+    </w:p>
+    <w:p>
+      <w:pPr>
+        <w:pStyle w:val="14"/>
+        <w:numPr>
+          <w:ilvl w:val="0"/>
+          <w:numId w:val="5"/>
+        </w:numPr>
+        <w:bidi w:val="0"/>
+        <w:ind w:left="1260" w:leftChars="0" w:hanging="420" w:firstLineChars="0"/>
+        <w:rPr>
+          <w:rFonts w:hint="default"/>
+          <w:lang w:val="ru-RU"/>
+        </w:rPr>
+      </w:pPr>
+      <w:r>
+        <w:rPr>
+          <w:rFonts w:hint="default"/>
+          <w:lang w:val="ru-RU"/>
+        </w:rPr>
+        <w:t>Вивсети стовпці з таблиці verified_websites, формуючи скорочені значення стовпця font і обрізане verify_link</w:t>
+      </w:r>
+    </w:p>
+    <w:p>
+      <w:pPr>
+        <w:pStyle w:val="14"/>
+        <w:numPr>
+          <w:ilvl w:val="0"/>
+          <w:numId w:val="5"/>
+        </w:numPr>
+        <w:bidi w:val="0"/>
+        <w:ind w:left="1260" w:leftChars="0" w:hanging="420" w:firstLineChars="0"/>
+        <w:rPr>
+          <w:rFonts w:hint="default"/>
+          <w:lang w:val="ru-RU"/>
+        </w:rPr>
+      </w:pPr>
+      <w:r>
+        <w:rPr>
+          <w:rFonts w:hint="default"/>
+          <w:lang w:val="ru-RU"/>
+        </w:rPr>
+        <w:t xml:space="preserve">Вивести всі стовпці з таблиці </w:t>
+      </w:r>
+      <w:r>
+        <w:rPr>
+          <w:rFonts w:hint="default"/>
+        </w:rPr>
+        <w:t>languages</w:t>
+      </w:r>
+    </w:p>
+    <w:p>
+      <w:pPr>
+        <w:pStyle w:val="14"/>
+        <w:numPr>
+          <w:ilvl w:val="0"/>
+          <w:numId w:val="5"/>
+        </w:numPr>
+        <w:bidi w:val="0"/>
+        <w:ind w:left="1260" w:leftChars="0" w:hanging="420" w:firstLineChars="0"/>
+        <w:rPr>
+          <w:rFonts w:hint="default"/>
+          <w:lang w:val="ru-RU"/>
+        </w:rPr>
+      </w:pPr>
+      <w:r>
+        <w:rPr>
+          <w:rFonts w:hint="default"/>
+          <w:lang w:val="ru-RU"/>
+        </w:rPr>
+        <w:t xml:space="preserve">Вивести всі стовпці з таблиці </w:t>
+      </w:r>
+      <w:r>
+        <w:rPr>
+          <w:rFonts w:hint="default"/>
+        </w:rPr>
+        <w:t>verified_websites</w:t>
+      </w:r>
+    </w:p>
+    <w:p>
+      <w:pPr>
+        <w:pStyle w:val="14"/>
+        <w:numPr>
+          <w:ilvl w:val="1"/>
           <w:numId w:val="0"/>
         </w:numPr>
         <w:bidi w:val="0"/>
@@ -1187,7 +1560,7 @@
                     </pic:cNvPicPr>
                   </pic:nvPicPr>
                   <pic:blipFill>
-                    <a:blip r:embed="rId7"/>
+                    <a:blip r:embed="rId9"/>
                     <a:stretch>
                       <a:fillRect/>
                     </a:stretch>
@@ -1257,6 +1630,121 @@
     </w:p>
     <w:p>
       <w:pPr>
+        <w:pStyle w:val="14"/>
+        <w:numPr>
+          <w:numId w:val="0"/>
+        </w:numPr>
+        <w:bidi w:val="0"/>
+        <w:ind w:left="709" w:leftChars="0"/>
+        <w:rPr>
+          <w:rFonts w:hint="default"/>
+          <w:lang w:val="ru-RU"/>
+        </w:rPr>
+      </w:pPr>
+      <w:r>
+        <w:rPr>
+          <w:rFonts w:hint="default"/>
+          <w:lang w:val="ru-RU"/>
+        </w:rPr>
+        <w:t xml:space="preserve">Вивсети стовпці з таблиці </w:t>
+      </w:r>
+      <w:r>
+        <w:rPr>
+          <w:rFonts w:hint="default"/>
+        </w:rPr>
+        <w:t>fakes</w:t>
+      </w:r>
+      <w:r>
+        <w:rPr>
+          <w:rFonts w:hint="default"/>
+          <w:lang w:val="ru-RU"/>
+        </w:rPr>
+        <w:t xml:space="preserve">, лише для записів, пов’язаних із мовою russian (на основі з'єднання з таблицею languages). </w:t>
+      </w:r>
+    </w:p>
+    <w:p>
+      <w:pPr>
+        <w:pStyle w:val="14"/>
+        <w:numPr>
+          <w:numId w:val="0"/>
+        </w:numPr>
+        <w:bidi w:val="0"/>
+        <w:ind w:left="709" w:leftChars="0"/>
+        <w:rPr>
+          <w:rFonts w:hint="default"/>
+        </w:rPr>
+      </w:pPr>
+      <w:r>
+        <w:rPr>
+          <w:rFonts w:hint="default"/>
+          <w:lang w:val="ru-RU"/>
+        </w:rPr>
+        <w:t xml:space="preserve">Формування скорочених значеннь стовпців </w:t>
+      </w:r>
+      <w:r>
+        <w:rPr>
+          <w:rFonts w:hint="default"/>
+        </w:rPr>
+        <w:t xml:space="preserve">fact </w:t>
+      </w:r>
+      <w:r>
+        <w:rPr>
+          <w:rFonts w:hint="default"/>
+          <w:lang w:val="ru-RU"/>
+        </w:rPr>
+        <w:t xml:space="preserve">та </w:t>
+      </w:r>
+      <w:r>
+        <w:rPr>
+          <w:rFonts w:hint="default"/>
+        </w:rPr>
+        <w:t xml:space="preserve">verify_link. </w:t>
+      </w:r>
+    </w:p>
+    <w:p>
+      <w:pPr>
+        <w:pStyle w:val="14"/>
+        <w:numPr>
+          <w:numId w:val="0"/>
+        </w:numPr>
+        <w:bidi w:val="0"/>
+        <w:ind w:left="709" w:leftChars="0"/>
+        <w:rPr>
+          <w:rFonts w:hint="default"/>
+          <w:lang w:val="ru-RU"/>
+        </w:rPr>
+      </w:pPr>
+      <w:bookmarkStart w:id="0" w:name="_GoBack"/>
+      <w:bookmarkEnd w:id="0"/>
+      <w:r>
+        <w:rPr>
+          <w:rFonts w:hint="default"/>
+          <w:lang w:val="ru-RU"/>
+        </w:rPr>
+        <w:t xml:space="preserve">Об’єднання таблиць </w:t>
+      </w:r>
+      <w:r>
+        <w:rPr>
+          <w:rFonts w:hint="default"/>
+        </w:rPr>
+        <w:t xml:space="preserve">fakes, languages, verified </w:t>
+      </w:r>
+      <w:r>
+        <w:rPr>
+          <w:rFonts w:hint="default"/>
+          <w:lang w:val="ru-RU"/>
+        </w:rPr>
+        <w:t xml:space="preserve">за допомогою </w:t>
+      </w:r>
+      <w:r>
+        <w:rPr>
+          <w:rFonts w:hint="default"/>
+        </w:rPr>
+        <w:t xml:space="preserve">JOIN. </w:t>
+      </w:r>
+    </w:p>
+    <w:p>
+      <w:pPr>
         <w:pStyle w:val="17"/>
         <w:bidi w:val="0"/>
       </w:pPr>
@@ -1279,7 +1767,7 @@
                     </pic:cNvPicPr>
                   </pic:nvPicPr>
                   <pic:blipFill>
-                    <a:blip r:embed="rId8"/>
+                    <a:blip r:embed="rId10"/>
                     <a:stretch>
                       <a:fillRect/>
                     </a:stretch>
@@ -1325,6 +1813,7 @@
       <w:pPr>
         <w:pStyle w:val="16"/>
         <w:numPr>
+          <w:ilvl w:val="4"/>
           <w:numId w:val="0"/>
         </w:numPr>
         <w:bidi w:val="0"/>
@@ -1357,8 +1846,6 @@
         </w:rPr>
         <w:t>: У результаті виконання лабораторної роботи були здобуті навички використання об'єднань таблиць в SQL-запитах для роботи з декількома таблицями. Опановано об'єднання двох та більше таблиць за допомогою операторів JOIN, а також виконано самооб'єднання таблиць для аналізу зв'язків між рядками однієї таблиці. Це дозволяє ефективно працювати з даними з різних джерел і отримувати комплексну інформацію з бази даних.</w:t>
       </w:r>
-      <w:bookmarkStart w:id="0" w:name="_GoBack"/>
-      <w:bookmarkEnd w:id="0"/>
     </w:p>
     <w:sectPr>
       <w:headerReference r:id="rId3" w:type="default"/>
@@ -2608,6 +3095,26 @@
 <file path=word/numbering.xml><?xml version="1.0" encoding="utf-8"?>
 <w:numbering xmlns:wpc="http://schemas.microsoft.com/office/word/2010/wordprocessingCanvas" xmlns:mc="http://schemas.openxmlformats.org/markup-compatibility/2006" xmlns:o="urn:schemas-microsoft-com:office:office" xmlns:r="http://schemas.openxmlformats.org/officeDocument/2006/relationships" xmlns:m="http://schemas.openxmlformats.org/officeDocument/2006/math" xmlns:v="urn:schemas-microsoft-com:vml" xmlns:wp14="http://schemas.microsoft.com/office/word/2010/wordprocessingDrawing" xmlns:wp="http://schemas.openxmlformats.org/drawingml/2006/wordprocessingDrawing" xmlns:w10="urn:schemas-microsoft-com:office:word" xmlns:w="http://schemas.openxmlformats.org/wordprocessingml/2006/main" xmlns:w14="http://schemas.microsoft.com/office/word/2010/wordml" xmlns:wpg="http://schemas.microsoft.com/office/word/2010/wordprocessingGroup" xmlns:wpi="http://schemas.microsoft.com/office/word/2010/wordprocessingInk" xmlns:wne="http://schemas.microsoft.com/office/word/2006/wordml" xmlns:wps="http://schemas.microsoft.com/office/word/2010/wordprocessingShape" xmlns:wpsCustomData="http://www.wps.cn/officeDocument/2013/wpsCustomData" mc:Ignorable="w14 wp14">
   <w:abstractNum w:abstractNumId="0">
+    <w:nsid w:val="FFAFB54D"/>
+    <w:multiLevelType w:val="singleLevel"/>
+    <w:tmpl w:val="FFAFB54D"/>
+    <w:lvl w:ilvl="0" w:tentative="0">
+      <w:start w:val="1"/>
+      <w:numFmt w:val="bullet"/>
+      <w:lvlText w:val="-"/>
+      <w:lvlJc w:val="left"/>
+      <w:pPr>
+        <w:tabs>
+          <w:tab w:val="left" w:pos="1260"/>
+        </w:tabs>
+        <w:ind w:left="1260" w:leftChars="0" w:hanging="420" w:firstLineChars="0"/>
+      </w:pPr>
+      <w:rPr>
+        <w:rFonts w:hint="default" w:ascii="0xProto Nerd Font" w:hAnsi="0xProto Nerd Font" w:cs="Aptos"/>
+      </w:rPr>
+    </w:lvl>
+  </w:abstractNum>
+  <w:abstractNum w:abstractNumId="1">
     <w:nsid w:val="1FC50745"/>
     <w:multiLevelType w:val="multilevel"/>
     <w:tmpl w:val="1FC50745"/>
@@ -2733,7 +3240,7 @@
       </w:rPr>
     </w:lvl>
   </w:abstractNum>
-  <w:abstractNum w:abstractNumId="1">
+  <w:abstractNum w:abstractNumId="2">
     <w:nsid w:val="69EF448C"/>
     <w:multiLevelType w:val="multilevel"/>
     <w:tmpl w:val="69EF448C"/>
@@ -2850,7 +3357,27 @@
       </w:rPr>
     </w:lvl>
   </w:abstractNum>
-  <w:abstractNum w:abstractNumId="2">
+  <w:abstractNum w:abstractNumId="3">
+    <w:nsid w:val="779E8251"/>
+    <w:multiLevelType w:val="singleLevel"/>
+    <w:tmpl w:val="779E8251"/>
+    <w:lvl w:ilvl="0" w:tentative="0">
+      <w:start w:val="1"/>
+      <w:numFmt w:val="bullet"/>
+      <w:lvlText w:val="-"/>
+      <w:lvlJc w:val="left"/>
+      <w:pPr>
+        <w:tabs>
+          <w:tab w:val="left" w:pos="1260"/>
+        </w:tabs>
+        <w:ind w:left="1260" w:leftChars="0" w:hanging="420" w:firstLineChars="0"/>
+      </w:pPr>
+      <w:rPr>
+        <w:rFonts w:hint="default" w:ascii="0xProto Nerd Font" w:hAnsi="0xProto Nerd Font" w:cs="Aptos"/>
+      </w:rPr>
+    </w:lvl>
+  </w:abstractNum>
+  <w:abstractNum w:abstractNumId="4">
     <w:nsid w:val="7A1C541E"/>
     <w:multiLevelType w:val="multilevel"/>
     <w:tmpl w:val="7A1C541E"/>
@@ -2988,13 +3515,19 @@
     </w:lvl>
   </w:abstractNum>
   <w:num w:numId="1">
-    <w:abstractNumId w:val="0"/>
+    <w:abstractNumId w:val="1"/>
   </w:num>
   <w:num w:numId="2">
+    <w:abstractNumId w:val="4"/>
+  </w:num>
+  <w:num w:numId="3">
     <w:abstractNumId w:val="2"/>
   </w:num>
-  <w:num w:numId="3">
-    <w:abstractNumId w:val="1"/>
+  <w:num w:numId="4">
+    <w:abstractNumId w:val="3"/>
+  </w:num>
+  <w:num w:numId="5">
+    <w:abstractNumId w:val="0"/>
   </w:num>
 </w:numbering>
 </file>
@@ -3106,7 +3639,7 @@
     <w:lsdException w:uiPriority="99" w:name="HTML Acronym"/>
     <w:lsdException w:uiPriority="99" w:name="HTML Address"/>
     <w:lsdException w:uiPriority="99" w:name="HTML Cite"/>
-    <w:lsdException w:uiPriority="99" w:name="HTML Code"/>
+    <w:lsdException w:qFormat="1" w:uiPriority="99" w:name="HTML Code"/>
     <w:lsdException w:uiPriority="99" w:name="HTML Definition"/>
     <w:lsdException w:uiPriority="99" w:name="HTML Keyboard"/>
     <w:lsdException w:uiPriority="99" w:name="HTML Preformatted"/>
@@ -3341,6 +3874,7 @@
     <w:basedOn w:val="3"/>
     <w:semiHidden/>
     <w:unhideWhenUsed/>
+    <w:qFormat/>
     <w:uiPriority w:val="99"/>
     <w:rPr>
       <w:rFonts w:ascii="Courier New" w:hAnsi="Courier New" w:cs="Courier New"/>

--- a/lab10-11/solution/obd-lr10-11.docx
+++ b/lab10-11/solution/obd-lr10-11.docx
@@ -1033,19 +1033,14 @@
           <w:rFonts w:hint="default"/>
           <w:lang w:val="ru-RU"/>
         </w:rPr>
-        <w:t xml:space="preserve">Вивести всі стовпці з таблиці </w:t>
-      </w:r>
-      <w:r>
-        <w:rPr>
-          <w:rFonts w:hint="default"/>
-        </w:rPr>
-        <w:t>users</w:t>
+        <w:t>Вивести інформацію профіля для всіх користувачів</w:t>
       </w:r>
     </w:p>
     <w:p>
       <w:pPr>
         <w:pStyle w:val="14"/>
         <w:numPr>
+          <w:ilvl w:val="1"/>
           <w:numId w:val="0"/>
         </w:numPr>
         <w:bidi w:val="0"/>
@@ -1117,19 +1112,32 @@
           <w:rFonts w:hint="default"/>
           <w:lang w:val="ru-RU"/>
         </w:rPr>
-        <w:t xml:space="preserve">Вивести всі стовпці з таблиці </w:t>
-      </w:r>
-      <w:r>
-        <w:rPr>
-          <w:rFonts w:hint="default"/>
-        </w:rPr>
-        <w:t>oauth_tokens</w:t>
+        <w:t xml:space="preserve">Вивести </w:t>
+      </w:r>
+      <w:r>
+        <w:rPr>
+          <w:rFonts w:hint="default"/>
+        </w:rPr>
+        <w:t xml:space="preserve">всі </w:t>
+      </w:r>
+      <w:r>
+        <w:rPr>
+          <w:rFonts w:hint="default"/>
+        </w:rPr>
+        <w:t xml:space="preserve">oauth </w:t>
+      </w:r>
+      <w:r>
+        <w:rPr>
+          <w:rFonts w:hint="default"/>
+        </w:rPr>
+        <w:t>токени для авторизації</w:t>
       </w:r>
     </w:p>
     <w:p>
       <w:pPr>
         <w:pStyle w:val="14"/>
         <w:numPr>
+          <w:ilvl w:val="1"/>
           <w:numId w:val="0"/>
         </w:numPr>
         <w:bidi w:val="0"/>
@@ -1199,84 +1207,27 @@
           <w:rFonts w:hint="default"/>
           <w:lang w:val="ru-RU"/>
         </w:rPr>
-        <w:t xml:space="preserve">Об’єднання таблиць  </w:t>
-      </w:r>
-      <w:r>
-        <w:rPr>
-          <w:rFonts w:hint="default"/>
-        </w:rPr>
-        <w:t xml:space="preserve">users </w:t>
+        <w:t xml:space="preserve">Для кожного користувача вивести його </w:t>
+      </w:r>
+      <w:r>
+        <w:rPr>
+          <w:rFonts w:hint="default"/>
+        </w:rPr>
+        <w:t xml:space="preserve">email, </w:t>
       </w:r>
       <w:r>
         <w:rPr>
           <w:rFonts w:hint="default"/>
           <w:lang w:val="ru-RU"/>
         </w:rPr>
-        <w:t xml:space="preserve">та </w:t>
-      </w:r>
-      <w:r>
-        <w:rPr>
-          <w:rFonts w:hint="default"/>
-        </w:rPr>
-        <w:t>oauth_tokens</w:t>
-      </w:r>
-      <w:r>
-        <w:rPr>
-          <w:rFonts w:hint="default"/>
-          <w:lang w:val="ru-RU"/>
-        </w:rPr>
-        <w:t xml:space="preserve"> за допомогою </w:t>
-      </w:r>
-      <w:r>
-        <w:rPr>
-          <w:rFonts w:hint="default"/>
-        </w:rPr>
-        <w:t xml:space="preserve">WHERE </w:t>
-      </w:r>
-      <w:r>
-        <w:rPr>
-          <w:rFonts w:hint="default"/>
-          <w:lang w:val="ru-RU"/>
-        </w:rPr>
-        <w:t xml:space="preserve">(умова </w:t>
-      </w:r>
-      <w:r>
-        <w:rPr>
-          <w:rFonts w:hint="default"/>
-        </w:rPr>
-        <w:t>users.id=oauth_tokens.user_id</w:t>
-      </w:r>
-      <w:r>
-        <w:rPr>
-          <w:rFonts w:hint="default"/>
-          <w:lang w:val="ru-RU"/>
-        </w:rPr>
-        <w:t>)</w:t>
-      </w:r>
-      <w:r>
-        <w:rPr>
-          <w:rFonts w:hint="default"/>
-        </w:rPr>
-        <w:t xml:space="preserve">. </w:t>
-      </w:r>
-      <w:r>
-        <w:rPr>
-          <w:rFonts w:hint="default"/>
-          <w:lang w:val="ru-RU"/>
-        </w:rPr>
-        <w:t xml:space="preserve">Виведення стовпців </w:t>
-      </w:r>
-      <w:r>
-        <w:rPr>
-          <w:rFonts w:hint="default"/>
-        </w:rPr>
-        <w:t>email, username, access_token</w:t>
+        <w:t>ім’я користувача та зв’язаний з ним токен для авторизації</w:t>
       </w:r>
     </w:p>
     <w:p>
       <w:pPr>
         <w:pStyle w:val="14"/>
         <w:numPr>
+          <w:ilvl w:val="1"/>
           <w:numId w:val="0"/>
         </w:numPr>
         <w:bidi w:val="0"/>
@@ -1632,6 +1583,7 @@
       <w:pPr>
         <w:pStyle w:val="14"/>
         <w:numPr>
+          <w:ilvl w:val="1"/>
           <w:numId w:val="0"/>
         </w:numPr>
         <w:bidi w:val="0"/>
@@ -1646,74 +1598,8 @@
           <w:rFonts w:hint="default"/>
           <w:lang w:val="ru-RU"/>
         </w:rPr>
-        <w:t xml:space="preserve">Вивсети стовпці з таблиці </w:t>
-      </w:r>
-      <w:r>
-        <w:rPr>
-          <w:rFonts w:hint="default"/>
-        </w:rPr>
-        <w:t>fakes</w:t>
-      </w:r>
-      <w:r>
-        <w:rPr>
-          <w:rFonts w:hint="default"/>
-          <w:lang w:val="ru-RU"/>
-        </w:rPr>
-        <w:t xml:space="preserve">, лише для записів, пов’язаних із мовою russian (на основі з'єднання з таблицею languages). </w:t>
-      </w:r>
-    </w:p>
-    <w:p>
-      <w:pPr>
-        <w:pStyle w:val="14"/>
-        <w:numPr>
-          <w:numId w:val="0"/>
-        </w:numPr>
-        <w:bidi w:val="0"/>
-        <w:ind w:left="709" w:leftChars="0"/>
-        <w:rPr>
-          <w:rFonts w:hint="default"/>
-        </w:rPr>
-      </w:pPr>
-      <w:r>
-        <w:rPr>
-          <w:rFonts w:hint="default"/>
-          <w:lang w:val="ru-RU"/>
-        </w:rPr>
-        <w:t xml:space="preserve">Формування скорочених значеннь стовпців </w:t>
-      </w:r>
-      <w:r>
-        <w:rPr>
-          <w:rFonts w:hint="default"/>
-        </w:rPr>
-        <w:t xml:space="preserve">fact </w:t>
-      </w:r>
-      <w:r>
-        <w:rPr>
-          <w:rFonts w:hint="default"/>
-          <w:lang w:val="ru-RU"/>
-        </w:rPr>
-        <w:t xml:space="preserve">та </w:t>
-      </w:r>
-      <w:r>
-        <w:rPr>
-          <w:rFonts w:hint="default"/>
-        </w:rPr>
-        <w:t xml:space="preserve">verify_link. </w:t>
-      </w:r>
-    </w:p>
-    <w:p>
-      <w:pPr>
-        <w:pStyle w:val="14"/>
-        <w:numPr>
-          <w:numId w:val="0"/>
-        </w:numPr>
-        <w:bidi w:val="0"/>
-        <w:ind w:left="709" w:leftChars="0"/>
-        <w:rPr>
-          <w:rFonts w:hint="default"/>
-          <w:lang w:val="ru-RU"/>
-        </w:rPr>
-      </w:pPr>
+        <w:t>Вивсети фейкову інформацію</w:t>
+      </w:r>
       <w:bookmarkStart w:id="0" w:name="_GoBack"/>
       <w:bookmarkEnd w:id="0"/>
       <w:r>
@@ -1721,26 +1607,7 @@
           <w:rFonts w:hint="default"/>
           <w:lang w:val="ru-RU"/>
         </w:rPr>
-        <w:t xml:space="preserve">Об’єднання таблиць </w:t>
-      </w:r>
-      <w:r>
-        <w:rPr>
-          <w:rFonts w:hint="default"/>
-        </w:rPr>
-        <w:t xml:space="preserve">fakes, languages, verified </w:t>
-      </w:r>
-      <w:r>
-        <w:rPr>
-          <w:rFonts w:hint="default"/>
-          <w:lang w:val="ru-RU"/>
-        </w:rPr>
-        <w:t xml:space="preserve">за допомогою </w:t>
-      </w:r>
-      <w:r>
-        <w:rPr>
-          <w:rFonts w:hint="default"/>
-        </w:rPr>
-        <w:t xml:space="preserve">JOIN. </w:t>
+        <w:t xml:space="preserve">, лише для записів, пов’язаних із мовою russian (на основі з'єднання з таблицею languages). </w:t>
       </w:r>
     </w:p>
     <w:p>
